--- a/consignesProjetJEE17 - v3.docx
+++ b/consignesProjetJEE17 - v3.docx
@@ -1,11 +1,13 @@
 
 <file path=word/document.xml><?xml version="1.0" encoding="utf-8"?>
-<w:document xmlns:wpc="http://schemas.microsoft.com/office/word/2010/wordprocessingCanvas" xmlns:cx="http://schemas.microsoft.com/office/drawing/2014/chartex" xmlns:cx1="http://schemas.microsoft.com/office/drawing/2015/9/8/chartex" xmlns:mc="http://schemas.openxmlformats.org/markup-compatibility/2006" xmlns:o="urn:schemas-microsoft-com:office:office" xmlns:r="http://schemas.openxmlformats.org/officeDocument/2006/relationships" xmlns:m="http://schemas.openxmlformats.org/officeDocument/2006/math" xmlns:v="urn:schemas-microsoft-com:vml" xmlns:wp14="http://schemas.microsoft.com/office/word/2010/wordprocessingDrawing" xmlns:wp="http://schemas.openxmlformats.org/drawingml/2006/wordprocessingDrawing" xmlns:w10="urn:schemas-microsoft-com:office:word" xmlns:w="http://schemas.openxmlformats.org/wordprocessingml/2006/main" xmlns:w14="http://schemas.microsoft.com/office/word/2010/wordml" xmlns:w15="http://schemas.microsoft.com/office/word/2012/wordml" xmlns:w16se="http://schemas.microsoft.com/office/word/2015/wordml/symex" xmlns:wpg="http://schemas.microsoft.com/office/word/2010/wordprocessingGroup" xmlns:wpi="http://schemas.microsoft.com/office/word/2010/wordprocessingInk" xmlns:wne="http://schemas.microsoft.com/office/word/2006/wordml" xmlns:wps="http://schemas.microsoft.com/office/word/2010/wordprocessingShape" mc:Ignorable="w14 w15 w16se wp14">
+<w:document xmlns:wpc="http://schemas.microsoft.com/office/word/2010/wordprocessingCanvas" xmlns:cx="http://schemas.microsoft.com/office/drawing/2014/chartex" xmlns:cx1="http://schemas.microsoft.com/office/drawing/2015/9/8/chartex" xmlns:cx2="http://schemas.microsoft.com/office/drawing/2015/10/21/chartex" xmlns:cx3="http://schemas.microsoft.com/office/drawing/2016/5/9/chartex" xmlns:cx4="http://schemas.microsoft.com/office/drawing/2016/5/10/chartex" xmlns:cx5="http://schemas.microsoft.com/office/drawing/2016/5/11/chartex" xmlns:cx6="http://schemas.microsoft.com/office/drawing/2016/5/12/chartex" xmlns:cx7="http://schemas.microsoft.com/office/drawing/2016/5/13/chartex" xmlns:cx8="http://schemas.microsoft.com/office/drawing/2016/5/14/chartex" xmlns:mc="http://schemas.openxmlformats.org/markup-compatibility/2006" xmlns:aink="http://schemas.microsoft.com/office/drawing/2016/ink" xmlns:am3d="http://schemas.microsoft.com/office/drawing/2017/model3d" xmlns:o="urn:schemas-microsoft-com:office:office" xmlns:r="http://schemas.openxmlformats.org/officeDocument/2006/relationships" xmlns:m="http://schemas.openxmlformats.org/officeDocument/2006/math" xmlns:v="urn:schemas-microsoft-com:vml" xmlns:wp14="http://schemas.microsoft.com/office/word/2010/wordprocessingDrawing" xmlns:wp="http://schemas.openxmlformats.org/drawingml/2006/wordprocessingDrawing" xmlns:w10="urn:schemas-microsoft-com:office:word" xmlns:w="http://schemas.openxmlformats.org/wordprocessingml/2006/main" xmlns:w14="http://schemas.microsoft.com/office/word/2010/wordml" xmlns:w15="http://schemas.microsoft.com/office/word/2012/wordml" xmlns:w16se="http://schemas.microsoft.com/office/word/2015/wordml/symex" xmlns:wpg="http://schemas.microsoft.com/office/word/2010/wordprocessingGroup" xmlns:wpi="http://schemas.microsoft.com/office/word/2010/wordprocessingInk" xmlns:wne="http://schemas.microsoft.com/office/word/2006/wordml" xmlns:wps="http://schemas.microsoft.com/office/word/2010/wordprocessingShape" mc:Ignorable="w14 w15 w16se wp14">
   <w:body>
     <w:p>
       <w:pPr>
         <w:jc w:val="center"/>
       </w:pPr>
+      <w:bookmarkStart w:id="0" w:name="_GoBack"/>
+      <w:bookmarkEnd w:id="0"/>
       <w:r>
         <w:rPr>
           <w:b/>
@@ -489,8 +491,6 @@
         </w:rPr>
         <w:t xml:space="preserve">+ diagramme de classes </w:t>
       </w:r>
-      <w:bookmarkStart w:id="0" w:name="_GoBack"/>
-      <w:bookmarkEnd w:id="0"/>
       <w:r>
         <w:rPr>
           <w:lang w:val="fr-BE"/>
@@ -672,7 +672,7 @@
 </file>
 
 <file path=word/endnotes.xml><?xml version="1.0" encoding="utf-8"?>
-<w:endnotes xmlns:wpc="http://schemas.microsoft.com/office/word/2010/wordprocessingCanvas" xmlns:cx="http://schemas.microsoft.com/office/drawing/2014/chartex" xmlns:cx1="http://schemas.microsoft.com/office/drawing/2015/9/8/chartex" xmlns:mc="http://schemas.openxmlformats.org/markup-compatibility/2006" xmlns:o="urn:schemas-microsoft-com:office:office" xmlns:r="http://schemas.openxmlformats.org/officeDocument/2006/relationships" xmlns:m="http://schemas.openxmlformats.org/officeDocument/2006/math" xmlns:v="urn:schemas-microsoft-com:vml" xmlns:wp14="http://schemas.microsoft.com/office/word/2010/wordprocessingDrawing" xmlns:wp="http://schemas.openxmlformats.org/drawingml/2006/wordprocessingDrawing" xmlns:w10="urn:schemas-microsoft-com:office:word" xmlns:w="http://schemas.openxmlformats.org/wordprocessingml/2006/main" xmlns:w14="http://schemas.microsoft.com/office/word/2010/wordml" xmlns:w15="http://schemas.microsoft.com/office/word/2012/wordml" xmlns:w16se="http://schemas.microsoft.com/office/word/2015/wordml/symex" xmlns:wpg="http://schemas.microsoft.com/office/word/2010/wordprocessingGroup" xmlns:wpi="http://schemas.microsoft.com/office/word/2010/wordprocessingInk" xmlns:wne="http://schemas.microsoft.com/office/word/2006/wordml" xmlns:wps="http://schemas.microsoft.com/office/word/2010/wordprocessingShape" mc:Ignorable="w14 w15 w16se wp14">
+<w:endnotes xmlns:wpc="http://schemas.microsoft.com/office/word/2010/wordprocessingCanvas" xmlns:cx="http://schemas.microsoft.com/office/drawing/2014/chartex" xmlns:cx1="http://schemas.microsoft.com/office/drawing/2015/9/8/chartex" xmlns:cx2="http://schemas.microsoft.com/office/drawing/2015/10/21/chartex" xmlns:cx3="http://schemas.microsoft.com/office/drawing/2016/5/9/chartex" xmlns:cx4="http://schemas.microsoft.com/office/drawing/2016/5/10/chartex" xmlns:cx5="http://schemas.microsoft.com/office/drawing/2016/5/11/chartex" xmlns:cx6="http://schemas.microsoft.com/office/drawing/2016/5/12/chartex" xmlns:cx7="http://schemas.microsoft.com/office/drawing/2016/5/13/chartex" xmlns:cx8="http://schemas.microsoft.com/office/drawing/2016/5/14/chartex" xmlns:mc="http://schemas.openxmlformats.org/markup-compatibility/2006" xmlns:aink="http://schemas.microsoft.com/office/drawing/2016/ink" xmlns:am3d="http://schemas.microsoft.com/office/drawing/2017/model3d" xmlns:o="urn:schemas-microsoft-com:office:office" xmlns:r="http://schemas.openxmlformats.org/officeDocument/2006/relationships" xmlns:m="http://schemas.openxmlformats.org/officeDocument/2006/math" xmlns:v="urn:schemas-microsoft-com:vml" xmlns:wp14="http://schemas.microsoft.com/office/word/2010/wordprocessingDrawing" xmlns:wp="http://schemas.openxmlformats.org/drawingml/2006/wordprocessingDrawing" xmlns:w10="urn:schemas-microsoft-com:office:word" xmlns:w="http://schemas.openxmlformats.org/wordprocessingml/2006/main" xmlns:w14="http://schemas.microsoft.com/office/word/2010/wordml" xmlns:w15="http://schemas.microsoft.com/office/word/2012/wordml" xmlns:w16se="http://schemas.microsoft.com/office/word/2015/wordml/symex" xmlns:wpg="http://schemas.microsoft.com/office/word/2010/wordprocessingGroup" xmlns:wpi="http://schemas.microsoft.com/office/word/2010/wordprocessingInk" xmlns:wne="http://schemas.microsoft.com/office/word/2006/wordml" xmlns:wps="http://schemas.microsoft.com/office/word/2010/wordprocessingShape" mc:Ignorable="w14 w15 w16se wp14">
   <w:endnote w:type="separator" w:id="-1">
     <w:p>
       <w:r>
@@ -691,7 +691,7 @@
 </file>
 
 <file path=word/footer1.xml><?xml version="1.0" encoding="utf-8"?>
-<w:ftr xmlns:wpc="http://schemas.microsoft.com/office/word/2010/wordprocessingCanvas" xmlns:cx="http://schemas.microsoft.com/office/drawing/2014/chartex" xmlns:cx1="http://schemas.microsoft.com/office/drawing/2015/9/8/chartex" xmlns:mc="http://schemas.openxmlformats.org/markup-compatibility/2006" xmlns:o="urn:schemas-microsoft-com:office:office" xmlns:r="http://schemas.openxmlformats.org/officeDocument/2006/relationships" xmlns:m="http://schemas.openxmlformats.org/officeDocument/2006/math" xmlns:v="urn:schemas-microsoft-com:vml" xmlns:wp14="http://schemas.microsoft.com/office/word/2010/wordprocessingDrawing" xmlns:wp="http://schemas.openxmlformats.org/drawingml/2006/wordprocessingDrawing" xmlns:w10="urn:schemas-microsoft-com:office:word" xmlns:w="http://schemas.openxmlformats.org/wordprocessingml/2006/main" xmlns:w14="http://schemas.microsoft.com/office/word/2010/wordml" xmlns:w15="http://schemas.microsoft.com/office/word/2012/wordml" xmlns:w16se="http://schemas.microsoft.com/office/word/2015/wordml/symex" xmlns:wpg="http://schemas.microsoft.com/office/word/2010/wordprocessingGroup" xmlns:wpi="http://schemas.microsoft.com/office/word/2010/wordprocessingInk" xmlns:wne="http://schemas.microsoft.com/office/word/2006/wordml" xmlns:wps="http://schemas.microsoft.com/office/word/2010/wordprocessingShape" mc:Ignorable="w14 w15 w16se wp14">
+<w:ftr xmlns:wpc="http://schemas.microsoft.com/office/word/2010/wordprocessingCanvas" xmlns:cx="http://schemas.microsoft.com/office/drawing/2014/chartex" xmlns:cx1="http://schemas.microsoft.com/office/drawing/2015/9/8/chartex" xmlns:cx2="http://schemas.microsoft.com/office/drawing/2015/10/21/chartex" xmlns:cx3="http://schemas.microsoft.com/office/drawing/2016/5/9/chartex" xmlns:cx4="http://schemas.microsoft.com/office/drawing/2016/5/10/chartex" xmlns:cx5="http://schemas.microsoft.com/office/drawing/2016/5/11/chartex" xmlns:cx6="http://schemas.microsoft.com/office/drawing/2016/5/12/chartex" xmlns:cx7="http://schemas.microsoft.com/office/drawing/2016/5/13/chartex" xmlns:cx8="http://schemas.microsoft.com/office/drawing/2016/5/14/chartex" xmlns:mc="http://schemas.openxmlformats.org/markup-compatibility/2006" xmlns:aink="http://schemas.microsoft.com/office/drawing/2016/ink" xmlns:am3d="http://schemas.microsoft.com/office/drawing/2017/model3d" xmlns:o="urn:schemas-microsoft-com:office:office" xmlns:r="http://schemas.openxmlformats.org/officeDocument/2006/relationships" xmlns:m="http://schemas.openxmlformats.org/officeDocument/2006/math" xmlns:v="urn:schemas-microsoft-com:vml" xmlns:wp14="http://schemas.microsoft.com/office/word/2010/wordprocessingDrawing" xmlns:wp="http://schemas.openxmlformats.org/drawingml/2006/wordprocessingDrawing" xmlns:w10="urn:schemas-microsoft-com:office:word" xmlns:w="http://schemas.openxmlformats.org/wordprocessingml/2006/main" xmlns:w14="http://schemas.microsoft.com/office/word/2010/wordml" xmlns:w15="http://schemas.microsoft.com/office/word/2012/wordml" xmlns:w16se="http://schemas.microsoft.com/office/word/2015/wordml/symex" xmlns:wpg="http://schemas.microsoft.com/office/word/2010/wordprocessingGroup" xmlns:wpi="http://schemas.microsoft.com/office/word/2010/wordprocessingInk" xmlns:wne="http://schemas.microsoft.com/office/word/2006/wordml" xmlns:wps="http://schemas.microsoft.com/office/word/2010/wordprocessingShape" mc:Ignorable="w14 w15 w16se wp14">
   <w:p>
     <w:pPr>
       <w:pStyle w:val="Pieddepage"/>
@@ -733,7 +733,7 @@
 </file>
 
 <file path=word/footnotes.xml><?xml version="1.0" encoding="utf-8"?>
-<w:footnotes xmlns:wpc="http://schemas.microsoft.com/office/word/2010/wordprocessingCanvas" xmlns:cx="http://schemas.microsoft.com/office/drawing/2014/chartex" xmlns:cx1="http://schemas.microsoft.com/office/drawing/2015/9/8/chartex" xmlns:mc="http://schemas.openxmlformats.org/markup-compatibility/2006" xmlns:o="urn:schemas-microsoft-com:office:office" xmlns:r="http://schemas.openxmlformats.org/officeDocument/2006/relationships" xmlns:m="http://schemas.openxmlformats.org/officeDocument/2006/math" xmlns:v="urn:schemas-microsoft-com:vml" xmlns:wp14="http://schemas.microsoft.com/office/word/2010/wordprocessingDrawing" xmlns:wp="http://schemas.openxmlformats.org/drawingml/2006/wordprocessingDrawing" xmlns:w10="urn:schemas-microsoft-com:office:word" xmlns:w="http://schemas.openxmlformats.org/wordprocessingml/2006/main" xmlns:w14="http://schemas.microsoft.com/office/word/2010/wordml" xmlns:w15="http://schemas.microsoft.com/office/word/2012/wordml" xmlns:w16se="http://schemas.microsoft.com/office/word/2015/wordml/symex" xmlns:wpg="http://schemas.microsoft.com/office/word/2010/wordprocessingGroup" xmlns:wpi="http://schemas.microsoft.com/office/word/2010/wordprocessingInk" xmlns:wne="http://schemas.microsoft.com/office/word/2006/wordml" xmlns:wps="http://schemas.microsoft.com/office/word/2010/wordprocessingShape" mc:Ignorable="w14 w15 w16se wp14">
+<w:footnotes xmlns:wpc="http://schemas.microsoft.com/office/word/2010/wordprocessingCanvas" xmlns:cx="http://schemas.microsoft.com/office/drawing/2014/chartex" xmlns:cx1="http://schemas.microsoft.com/office/drawing/2015/9/8/chartex" xmlns:cx2="http://schemas.microsoft.com/office/drawing/2015/10/21/chartex" xmlns:cx3="http://schemas.microsoft.com/office/drawing/2016/5/9/chartex" xmlns:cx4="http://schemas.microsoft.com/office/drawing/2016/5/10/chartex" xmlns:cx5="http://schemas.microsoft.com/office/drawing/2016/5/11/chartex" xmlns:cx6="http://schemas.microsoft.com/office/drawing/2016/5/12/chartex" xmlns:cx7="http://schemas.microsoft.com/office/drawing/2016/5/13/chartex" xmlns:cx8="http://schemas.microsoft.com/office/drawing/2016/5/14/chartex" xmlns:mc="http://schemas.openxmlformats.org/markup-compatibility/2006" xmlns:aink="http://schemas.microsoft.com/office/drawing/2016/ink" xmlns:am3d="http://schemas.microsoft.com/office/drawing/2017/model3d" xmlns:o="urn:schemas-microsoft-com:office:office" xmlns:r="http://schemas.openxmlformats.org/officeDocument/2006/relationships" xmlns:m="http://schemas.openxmlformats.org/officeDocument/2006/math" xmlns:v="urn:schemas-microsoft-com:vml" xmlns:wp14="http://schemas.microsoft.com/office/word/2010/wordprocessingDrawing" xmlns:wp="http://schemas.openxmlformats.org/drawingml/2006/wordprocessingDrawing" xmlns:w10="urn:schemas-microsoft-com:office:word" xmlns:w="http://schemas.openxmlformats.org/wordprocessingml/2006/main" xmlns:w14="http://schemas.microsoft.com/office/word/2010/wordml" xmlns:w15="http://schemas.microsoft.com/office/word/2012/wordml" xmlns:w16se="http://schemas.microsoft.com/office/word/2015/wordml/symex" xmlns:wpg="http://schemas.microsoft.com/office/word/2010/wordprocessingGroup" xmlns:wpi="http://schemas.microsoft.com/office/word/2010/wordprocessingInk" xmlns:wne="http://schemas.microsoft.com/office/word/2006/wordml" xmlns:wps="http://schemas.microsoft.com/office/word/2010/wordprocessingShape" mc:Ignorable="w14 w15 w16se wp14">
   <w:footnote w:type="separator" w:id="-1">
     <w:p>
       <w:r>
@@ -752,7 +752,7 @@
 </file>
 
 <file path=word/header1.xml><?xml version="1.0" encoding="utf-8"?>
-<w:hdr xmlns:wpc="http://schemas.microsoft.com/office/word/2010/wordprocessingCanvas" xmlns:cx="http://schemas.microsoft.com/office/drawing/2014/chartex" xmlns:cx1="http://schemas.microsoft.com/office/drawing/2015/9/8/chartex" xmlns:mc="http://schemas.openxmlformats.org/markup-compatibility/2006" xmlns:o="urn:schemas-microsoft-com:office:office" xmlns:r="http://schemas.openxmlformats.org/officeDocument/2006/relationships" xmlns:m="http://schemas.openxmlformats.org/officeDocument/2006/math" xmlns:v="urn:schemas-microsoft-com:vml" xmlns:wp14="http://schemas.microsoft.com/office/word/2010/wordprocessingDrawing" xmlns:wp="http://schemas.openxmlformats.org/drawingml/2006/wordprocessingDrawing" xmlns:w10="urn:schemas-microsoft-com:office:word" xmlns:w="http://schemas.openxmlformats.org/wordprocessingml/2006/main" xmlns:w14="http://schemas.microsoft.com/office/word/2010/wordml" xmlns:w15="http://schemas.microsoft.com/office/word/2012/wordml" xmlns:w16se="http://schemas.microsoft.com/office/word/2015/wordml/symex" xmlns:wpg="http://schemas.microsoft.com/office/word/2010/wordprocessingGroup" xmlns:wpi="http://schemas.microsoft.com/office/word/2010/wordprocessingInk" xmlns:wne="http://schemas.microsoft.com/office/word/2006/wordml" xmlns:wps="http://schemas.microsoft.com/office/word/2010/wordprocessingShape" mc:Ignorable="w14 w15 w16se wp14">
+<w:hdr xmlns:wpc="http://schemas.microsoft.com/office/word/2010/wordprocessingCanvas" xmlns:cx="http://schemas.microsoft.com/office/drawing/2014/chartex" xmlns:cx1="http://schemas.microsoft.com/office/drawing/2015/9/8/chartex" xmlns:cx2="http://schemas.microsoft.com/office/drawing/2015/10/21/chartex" xmlns:cx3="http://schemas.microsoft.com/office/drawing/2016/5/9/chartex" xmlns:cx4="http://schemas.microsoft.com/office/drawing/2016/5/10/chartex" xmlns:cx5="http://schemas.microsoft.com/office/drawing/2016/5/11/chartex" xmlns:cx6="http://schemas.microsoft.com/office/drawing/2016/5/12/chartex" xmlns:cx7="http://schemas.microsoft.com/office/drawing/2016/5/13/chartex" xmlns:cx8="http://schemas.microsoft.com/office/drawing/2016/5/14/chartex" xmlns:mc="http://schemas.openxmlformats.org/markup-compatibility/2006" xmlns:aink="http://schemas.microsoft.com/office/drawing/2016/ink" xmlns:am3d="http://schemas.microsoft.com/office/drawing/2017/model3d" xmlns:o="urn:schemas-microsoft-com:office:office" xmlns:r="http://schemas.openxmlformats.org/officeDocument/2006/relationships" xmlns:m="http://schemas.openxmlformats.org/officeDocument/2006/math" xmlns:v="urn:schemas-microsoft-com:vml" xmlns:wp14="http://schemas.microsoft.com/office/word/2010/wordprocessingDrawing" xmlns:wp="http://schemas.openxmlformats.org/drawingml/2006/wordprocessingDrawing" xmlns:w10="urn:schemas-microsoft-com:office:word" xmlns:w="http://schemas.openxmlformats.org/wordprocessingml/2006/main" xmlns:w14="http://schemas.microsoft.com/office/word/2010/wordml" xmlns:w15="http://schemas.microsoft.com/office/word/2012/wordml" xmlns:w16se="http://schemas.microsoft.com/office/word/2015/wordml/symex" xmlns:wpg="http://schemas.microsoft.com/office/word/2010/wordprocessingGroup" xmlns:wpi="http://schemas.microsoft.com/office/word/2010/wordprocessingInk" xmlns:wne="http://schemas.microsoft.com/office/word/2006/wordml" xmlns:wps="http://schemas.microsoft.com/office/word/2010/wordprocessingShape" mc:Ignorable="w14 w15 w16se wp14">
   <w:p>
     <w:pPr>
       <w:pStyle w:val="En-tte"/>
@@ -764,7 +764,7 @@
 </file>
 
 <file path=word/numbering.xml><?xml version="1.0" encoding="utf-8"?>
-<w:numbering xmlns:wpc="http://schemas.microsoft.com/office/word/2010/wordprocessingCanvas" xmlns:cx="http://schemas.microsoft.com/office/drawing/2014/chartex" xmlns:cx1="http://schemas.microsoft.com/office/drawing/2015/9/8/chartex" xmlns:mc="http://schemas.openxmlformats.org/markup-compatibility/2006" xmlns:o="urn:schemas-microsoft-com:office:office" xmlns:r="http://schemas.openxmlformats.org/officeDocument/2006/relationships" xmlns:m="http://schemas.openxmlformats.org/officeDocument/2006/math" xmlns:v="urn:schemas-microsoft-com:vml" xmlns:wp14="http://schemas.microsoft.com/office/word/2010/wordprocessingDrawing" xmlns:wp="http://schemas.openxmlformats.org/drawingml/2006/wordprocessingDrawing" xmlns:w10="urn:schemas-microsoft-com:office:word" xmlns:w="http://schemas.openxmlformats.org/wordprocessingml/2006/main" xmlns:w14="http://schemas.microsoft.com/office/word/2010/wordml" xmlns:w15="http://schemas.microsoft.com/office/word/2012/wordml" xmlns:w16se="http://schemas.microsoft.com/office/word/2015/wordml/symex" xmlns:wpg="http://schemas.microsoft.com/office/word/2010/wordprocessingGroup" xmlns:wpi="http://schemas.microsoft.com/office/word/2010/wordprocessingInk" xmlns:wne="http://schemas.microsoft.com/office/word/2006/wordml" xmlns:wps="http://schemas.microsoft.com/office/word/2010/wordprocessingShape" mc:Ignorable="w14 w15 w16se wp14">
+<w:numbering xmlns:wpc="http://schemas.microsoft.com/office/word/2010/wordprocessingCanvas" xmlns:cx="http://schemas.microsoft.com/office/drawing/2014/chartex" xmlns:cx1="http://schemas.microsoft.com/office/drawing/2015/9/8/chartex" xmlns:cx2="http://schemas.microsoft.com/office/drawing/2015/10/21/chartex" xmlns:cx3="http://schemas.microsoft.com/office/drawing/2016/5/9/chartex" xmlns:cx4="http://schemas.microsoft.com/office/drawing/2016/5/10/chartex" xmlns:cx5="http://schemas.microsoft.com/office/drawing/2016/5/11/chartex" xmlns:cx6="http://schemas.microsoft.com/office/drawing/2016/5/12/chartex" xmlns:cx7="http://schemas.microsoft.com/office/drawing/2016/5/13/chartex" xmlns:cx8="http://schemas.microsoft.com/office/drawing/2016/5/14/chartex" xmlns:mc="http://schemas.openxmlformats.org/markup-compatibility/2006" xmlns:aink="http://schemas.microsoft.com/office/drawing/2016/ink" xmlns:am3d="http://schemas.microsoft.com/office/drawing/2017/model3d" xmlns:o="urn:schemas-microsoft-com:office:office" xmlns:r="http://schemas.openxmlformats.org/officeDocument/2006/relationships" xmlns:m="http://schemas.openxmlformats.org/officeDocument/2006/math" xmlns:v="urn:schemas-microsoft-com:vml" xmlns:wp14="http://schemas.microsoft.com/office/word/2010/wordprocessingDrawing" xmlns:wp="http://schemas.openxmlformats.org/drawingml/2006/wordprocessingDrawing" xmlns:w10="urn:schemas-microsoft-com:office:word" xmlns:w="http://schemas.openxmlformats.org/wordprocessingml/2006/main" xmlns:w14="http://schemas.microsoft.com/office/word/2010/wordml" xmlns:w15="http://schemas.microsoft.com/office/word/2012/wordml" xmlns:w16se="http://schemas.microsoft.com/office/word/2015/wordml/symex" xmlns:wpg="http://schemas.microsoft.com/office/word/2010/wordprocessingGroup" xmlns:wpi="http://schemas.microsoft.com/office/word/2010/wordprocessingInk" xmlns:wne="http://schemas.microsoft.com/office/word/2006/wordml" xmlns:wps="http://schemas.microsoft.com/office/word/2010/wordprocessingShape" mc:Ignorable="w14 w15 w16se wp14">
   <w:abstractNum w:abstractNumId="0" w15:restartNumberingAfterBreak="0">
     <w:nsid w:val="118A0378"/>
     <w:multiLevelType w:val="multilevel"/>
@@ -1252,7 +1252,7 @@
     </w:rPrDefault>
     <w:pPrDefault/>
   </w:docDefaults>
-  <w:latentStyles w:defLockedState="0" w:defUIPriority="0" w:defSemiHidden="0" w:defUnhideWhenUsed="0" w:defQFormat="0" w:count="371">
+  <w:latentStyles w:defLockedState="0" w:defUIPriority="0" w:defSemiHidden="0" w:defUnhideWhenUsed="0" w:defQFormat="0" w:count="375">
     <w:lsdException w:name="Normal" w:qFormat="1"/>
     <w:lsdException w:name="heading 1" w:qFormat="1"/>
     <w:lsdException w:name="heading 2" w:semiHidden="1" w:unhideWhenUsed="1" w:qFormat="1"/>
@@ -1268,7 +1268,11 @@
     <w:lsdException w:name="Subtitle" w:qFormat="1"/>
     <w:lsdException w:name="Strong" w:qFormat="1"/>
     <w:lsdException w:name="Emphasis" w:qFormat="1"/>
-    <w:lsdException w:name="Normal Table" w:semiHidden="1" w:unhideWhenUsed="1"/>
+    <w:lsdException w:name="HTML Preformatted" w:semiHidden="1" w:unhideWhenUsed="1"/>
+    <w:lsdException w:name="No List" w:semiHidden="1" w:unhideWhenUsed="1"/>
+    <w:lsdException w:name="Outline List 1" w:semiHidden="1" w:unhideWhenUsed="1"/>
+    <w:lsdException w:name="Outline List 2" w:semiHidden="1" w:unhideWhenUsed="1"/>
+    <w:lsdException w:name="Outline List 3" w:semiHidden="1" w:unhideWhenUsed="1"/>
     <w:lsdException w:name="Table Simple 1" w:semiHidden="1" w:unhideWhenUsed="1"/>
     <w:lsdException w:name="Table Simple 2" w:semiHidden="1" w:unhideWhenUsed="1"/>
     <w:lsdException w:name="Table Simple 3" w:semiHidden="1" w:unhideWhenUsed="1"/>
@@ -1307,10 +1311,8 @@
     <w:lsdException w:name="Table Elegant" w:semiHidden="1" w:unhideWhenUsed="1"/>
     <w:lsdException w:name="Table Professional" w:semiHidden="1" w:unhideWhenUsed="1"/>
     <w:lsdException w:name="Table Subtle 1" w:semiHidden="1" w:unhideWhenUsed="1"/>
-    <w:lsdException w:name="Table Subtle 2" w:semiHidden="1" w:unhideWhenUsed="1"/>
     <w:lsdException w:name="Table Web 1" w:semiHidden="1" w:unhideWhenUsed="1"/>
     <w:lsdException w:name="Table Web 2" w:semiHidden="1" w:unhideWhenUsed="1"/>
-    <w:lsdException w:name="Table Web 3" w:semiHidden="1" w:unhideWhenUsed="1"/>
     <w:lsdException w:name="Table Theme" w:semiHidden="1" w:unhideWhenUsed="1"/>
     <w:lsdException w:name="Placeholder Text" w:semiHidden="1" w:uiPriority="99"/>
     <w:lsdException w:name="No Spacing" w:uiPriority="1" w:qFormat="1"/>
@@ -1527,6 +1529,10 @@
     <w:lsdException w:name="List Table 5 Dark Accent 6" w:uiPriority="50"/>
     <w:lsdException w:name="List Table 6 Colorful Accent 6" w:uiPriority="51"/>
     <w:lsdException w:name="List Table 7 Colorful Accent 6" w:uiPriority="52"/>
+    <w:lsdException w:name="Mention" w:semiHidden="1" w:uiPriority="99" w:unhideWhenUsed="1"/>
+    <w:lsdException w:name="Smart Hyperlink" w:semiHidden="1" w:uiPriority="99" w:unhideWhenUsed="1"/>
+    <w:lsdException w:name="Hashtag" w:semiHidden="1" w:uiPriority="99" w:unhideWhenUsed="1"/>
+    <w:lsdException w:name="Unresolved Mention" w:semiHidden="1" w:uiPriority="99" w:unhideWhenUsed="1"/>
   </w:latentStyles>
   <w:style w:type="paragraph" w:default="1" w:styleId="Normal">
     <w:name w:val="Normal"/>
@@ -2297,7 +2303,7 @@
 </file>
 
 <file path=customXml/itemProps1.xml><?xml version="1.0" encoding="utf-8"?>
-<ds:datastoreItem xmlns:ds="http://schemas.openxmlformats.org/officeDocument/2006/customXml" ds:itemID="{3827C307-01E3-4AC3-BB14-B3E907540837}">
+<ds:datastoreItem xmlns:ds="http://schemas.openxmlformats.org/officeDocument/2006/customXml" ds:itemID="{7E6AA998-F422-4C7A-A7D1-80A5105873F2}">
   <ds:schemaRefs>
     <ds:schemaRef ds:uri="http://schemas.openxmlformats.org/officeDocument/2006/bibliography"/>
   </ds:schemaRefs>

--- a/consignesProjetJEE17 - v3.docx
+++ b/consignesProjetJEE17 - v3.docx
@@ -6,8 +6,6 @@
       <w:pPr>
         <w:jc w:val="center"/>
       </w:pPr>
-      <w:bookmarkStart w:id="0" w:name="_GoBack"/>
-      <w:bookmarkEnd w:id="0"/>
       <w:r>
         <w:rPr>
           <w:b/>
@@ -471,6 +469,8 @@
         </w:rPr>
         <w:t>Madame Vandevorst</w:t>
       </w:r>
+      <w:bookmarkStart w:id="0" w:name="_GoBack"/>
+      <w:bookmarkEnd w:id="0"/>
     </w:p>
     <w:p>
       <w:pPr>
@@ -723,7 +723,7 @@
       <w:rPr>
         <w:noProof/>
       </w:rPr>
-      <w:t>2</w:t>
+      <w:t>1</w:t>
     </w:r>
     <w:r>
       <w:fldChar w:fldCharType="end"/>
@@ -1269,6 +1269,7 @@
     <w:lsdException w:name="Strong" w:qFormat="1"/>
     <w:lsdException w:name="Emphasis" w:qFormat="1"/>
     <w:lsdException w:name="HTML Preformatted" w:semiHidden="1" w:unhideWhenUsed="1"/>
+    <w:lsdException w:name="Normal Table" w:semiHidden="1" w:unhideWhenUsed="1"/>
     <w:lsdException w:name="No List" w:semiHidden="1" w:unhideWhenUsed="1"/>
     <w:lsdException w:name="Outline List 1" w:semiHidden="1" w:unhideWhenUsed="1"/>
     <w:lsdException w:name="Outline List 2" w:semiHidden="1" w:unhideWhenUsed="1"/>
@@ -1311,8 +1312,10 @@
     <w:lsdException w:name="Table Elegant" w:semiHidden="1" w:unhideWhenUsed="1"/>
     <w:lsdException w:name="Table Professional" w:semiHidden="1" w:unhideWhenUsed="1"/>
     <w:lsdException w:name="Table Subtle 1" w:semiHidden="1" w:unhideWhenUsed="1"/>
+    <w:lsdException w:name="Table Subtle 2" w:semiHidden="1" w:unhideWhenUsed="1"/>
     <w:lsdException w:name="Table Web 1" w:semiHidden="1" w:unhideWhenUsed="1"/>
     <w:lsdException w:name="Table Web 2" w:semiHidden="1" w:unhideWhenUsed="1"/>
+    <w:lsdException w:name="Table Web 3" w:semiHidden="1" w:unhideWhenUsed="1"/>
     <w:lsdException w:name="Table Theme" w:semiHidden="1" w:unhideWhenUsed="1"/>
     <w:lsdException w:name="Placeholder Text" w:semiHidden="1" w:uiPriority="99"/>
     <w:lsdException w:name="No Spacing" w:uiPriority="1" w:qFormat="1"/>
@@ -2303,7 +2306,7 @@
 </file>
 
 <file path=customXml/itemProps1.xml><?xml version="1.0" encoding="utf-8"?>
-<ds:datastoreItem xmlns:ds="http://schemas.openxmlformats.org/officeDocument/2006/customXml" ds:itemID="{7E6AA998-F422-4C7A-A7D1-80A5105873F2}">
+<ds:datastoreItem xmlns:ds="http://schemas.openxmlformats.org/officeDocument/2006/customXml" ds:itemID="{A8974668-4766-434A-A09D-9F37568C9876}">
   <ds:schemaRefs>
     <ds:schemaRef ds:uri="http://schemas.openxmlformats.org/officeDocument/2006/bibliography"/>
   </ds:schemaRefs>
